--- a/Evidencia/DEC_0065.docx
+++ b/Evidencia/DEC_0065.docx
@@ -1,6 +1,6 @@
 
 <file path=word/document.xml><?xml version="1.0" encoding="utf-8"?>
-<w:document xmlns:w="http://schemas.openxmlformats.org/wordprocessingml/2006/main">
+<w:document xmlns:w="http://schemas.openxmlformats.org/wordprocessingml/2006/main" xmlns:wp="http://schemas.openxmlformats.org/drawingml/2006/wordprocessingDrawing" xmlns:r="http://schemas.openxmlformats.org/officeDocument/2006/relationships">
   <w:body>
     <w:p>
       <w:pPr>
@@ -12,6 +12,281 @@
           <w:sz w:val="40"/>
         </w:rPr>
         <w:t>Evidencia DEC_0065</w:t>
+      </w:r>
+    </w:p>
+    <w:p>
+      <w:pPr>
+        <w:jc w:val="left"/>
+      </w:pPr>
+      <w:r>
+        <w:rPr>
+          <w:b w:val="off"/>
+          <w:sz w:val="28"/>
+        </w:rPr>
+        <w:t>Login por Identidad Digital</w:t>
+      </w:r>
+    </w:p>
+    <w:p/>
+    <w:p>
+      <w:pPr>
+        <w:jc w:val="center"/>
+      </w:pPr>
+      <w:r/>
+      <w:r>
+        <w:br/>
+        <w:drawing>
+          <wp:inline distT="0" distR="0" distB="0" distL="0">
+            <wp:extent cx="5080000" cy="5080000"/>
+            <wp:docPr id="0" name="Drawing 0" descr="C:\Users\Laura Andrade\eclipse-workspace\DEC5\screenshots\DEC_0065-Captura-Login_por_Identidad_Digital85218.jpg"/>
+            <a:graphic xmlns:a="http://schemas.openxmlformats.org/drawingml/2006/main">
+              <a:graphicData uri="http://schemas.openxmlformats.org/drawingml/2006/picture">
+                <pic:pic xmlns:pic="http://schemas.openxmlformats.org/drawingml/2006/picture">
+                  <pic:nvPicPr>
+                    <pic:cNvPr id="0" name="Picture 0" descr="C:\Users\Laura Andrade\eclipse-workspace\DEC5\screenshots\DEC_0065-Captura-Login_por_Identidad_Digital85218.jpg"/>
+                    <pic:cNvPicPr>
+                      <a:picLocks noChangeAspect="true"/>
+                    </pic:cNvPicPr>
+                  </pic:nvPicPr>
+                  <pic:blipFill>
+                    <a:blip r:embed="rId2"/>
+                    <a:stretch>
+                      <a:fillRect/>
+                    </a:stretch>
+                  </pic:blipFill>
+                  <pic:spPr>
+                    <a:xfrm>
+                      <a:off x="0" y="0"/>
+                      <a:ext cx="5080000" cy="5080000"/>
+                    </a:xfrm>
+                    <a:prstGeom prst="rect">
+                      <a:avLst/>
+                    </a:prstGeom>
+                  </pic:spPr>
+                </pic:pic>
+              </a:graphicData>
+            </a:graphic>
+          </wp:inline>
+        </w:drawing>
+      </w:r>
+    </w:p>
+    <w:p>
+      <w:pPr>
+        <w:jc w:val="left"/>
+      </w:pPr>
+      <w:r>
+        <w:rPr>
+          <w:b w:val="off"/>
+          <w:sz w:val="28"/>
+        </w:rPr>
+        <w:t>Click al botón Autorizar</w:t>
+      </w:r>
+    </w:p>
+    <w:p/>
+    <w:p>
+      <w:pPr>
+        <w:jc w:val="center"/>
+      </w:pPr>
+      <w:r/>
+      <w:r>
+        <w:br/>
+        <w:drawing>
+          <wp:inline distT="0" distR="0" distB="0" distL="0">
+            <wp:extent cx="5080000" cy="5080000"/>
+            <wp:docPr id="1" name="Drawing 1" descr="C:\Users\Laura Andrade\eclipse-workspace\DEC5\screenshots\DEC_0065-Captura-Click_al_botón_Autorizar85224.jpg"/>
+            <a:graphic xmlns:a="http://schemas.openxmlformats.org/drawingml/2006/main">
+              <a:graphicData uri="http://schemas.openxmlformats.org/drawingml/2006/picture">
+                <pic:pic xmlns:pic="http://schemas.openxmlformats.org/drawingml/2006/picture">
+                  <pic:nvPicPr>
+                    <pic:cNvPr id="0" name="Picture 1" descr="C:\Users\Laura Andrade\eclipse-workspace\DEC5\screenshots\DEC_0065-Captura-Click_al_botón_Autorizar85224.jpg"/>
+                    <pic:cNvPicPr>
+                      <a:picLocks noChangeAspect="true"/>
+                    </pic:cNvPicPr>
+                  </pic:nvPicPr>
+                  <pic:blipFill>
+                    <a:blip r:embed="rId3"/>
+                    <a:stretch>
+                      <a:fillRect/>
+                    </a:stretch>
+                  </pic:blipFill>
+                  <pic:spPr>
+                    <a:xfrm>
+                      <a:off x="0" y="0"/>
+                      <a:ext cx="5080000" cy="5080000"/>
+                    </a:xfrm>
+                    <a:prstGeom prst="rect">
+                      <a:avLst/>
+                    </a:prstGeom>
+                  </pic:spPr>
+                </pic:pic>
+              </a:graphicData>
+            </a:graphic>
+          </wp:inline>
+        </w:drawing>
+      </w:r>
+    </w:p>
+    <w:p>
+      <w:pPr>
+        <w:jc w:val="left"/>
+      </w:pPr>
+      <w:r>
+        <w:rPr>
+          <w:b w:val="off"/>
+          <w:sz w:val="28"/>
+        </w:rPr>
+        <w:t>Click a Editar Cuenta</w:t>
+      </w:r>
+    </w:p>
+    <w:p/>
+    <w:p>
+      <w:pPr>
+        <w:jc w:val="center"/>
+      </w:pPr>
+      <w:r/>
+      <w:r>
+        <w:br/>
+        <w:drawing>
+          <wp:inline distT="0" distR="0" distB="0" distL="0">
+            <wp:extent cx="5080000" cy="5080000"/>
+            <wp:docPr id="2" name="Drawing 2" descr="C:\Users\Laura Andrade\eclipse-workspace\DEC5\screenshots\DEC_0065-Captura-Click_a_Editar_Cuenta85238.jpg"/>
+            <a:graphic xmlns:a="http://schemas.openxmlformats.org/drawingml/2006/main">
+              <a:graphicData uri="http://schemas.openxmlformats.org/drawingml/2006/picture">
+                <pic:pic xmlns:pic="http://schemas.openxmlformats.org/drawingml/2006/picture">
+                  <pic:nvPicPr>
+                    <pic:cNvPr id="0" name="Picture 2" descr="C:\Users\Laura Andrade\eclipse-workspace\DEC5\screenshots\DEC_0065-Captura-Click_a_Editar_Cuenta85238.jpg"/>
+                    <pic:cNvPicPr>
+                      <a:picLocks noChangeAspect="true"/>
+                    </pic:cNvPicPr>
+                  </pic:nvPicPr>
+                  <pic:blipFill>
+                    <a:blip r:embed="rId4"/>
+                    <a:stretch>
+                      <a:fillRect/>
+                    </a:stretch>
+                  </pic:blipFill>
+                  <pic:spPr>
+                    <a:xfrm>
+                      <a:off x="0" y="0"/>
+                      <a:ext cx="5080000" cy="5080000"/>
+                    </a:xfrm>
+                    <a:prstGeom prst="rect">
+                      <a:avLst/>
+                    </a:prstGeom>
+                  </pic:spPr>
+                </pic:pic>
+              </a:graphicData>
+            </a:graphic>
+          </wp:inline>
+        </w:drawing>
+      </w:r>
+    </w:p>
+    <w:p>
+      <w:pPr>
+        <w:jc w:val="left"/>
+      </w:pPr>
+      <w:r>
+        <w:rPr>
+          <w:b w:val="off"/>
+          <w:sz w:val="28"/>
+        </w:rPr>
+        <w:t>Click Editar</w:t>
+      </w:r>
+    </w:p>
+    <w:p/>
+    <w:p>
+      <w:pPr>
+        <w:jc w:val="center"/>
+      </w:pPr>
+      <w:r/>
+      <w:r>
+        <w:br/>
+        <w:drawing>
+          <wp:inline distT="0" distR="0" distB="0" distL="0">
+            <wp:extent cx="5080000" cy="5080000"/>
+            <wp:docPr id="3" name="Drawing 3" descr="C:\Users\Laura Andrade\eclipse-workspace\DEC5\screenshots\DEC_0065-Captura-Click_Editar85242.jpg"/>
+            <a:graphic xmlns:a="http://schemas.openxmlformats.org/drawingml/2006/main">
+              <a:graphicData uri="http://schemas.openxmlformats.org/drawingml/2006/picture">
+                <pic:pic xmlns:pic="http://schemas.openxmlformats.org/drawingml/2006/picture">
+                  <pic:nvPicPr>
+                    <pic:cNvPr id="0" name="Picture 3" descr="C:\Users\Laura Andrade\eclipse-workspace\DEC5\screenshots\DEC_0065-Captura-Click_Editar85242.jpg"/>
+                    <pic:cNvPicPr>
+                      <a:picLocks noChangeAspect="true"/>
+                    </pic:cNvPicPr>
+                  </pic:nvPicPr>
+                  <pic:blipFill>
+                    <a:blip r:embed="rId5"/>
+                    <a:stretch>
+                      <a:fillRect/>
+                    </a:stretch>
+                  </pic:blipFill>
+                  <pic:spPr>
+                    <a:xfrm>
+                      <a:off x="0" y="0"/>
+                      <a:ext cx="5080000" cy="5080000"/>
+                    </a:xfrm>
+                    <a:prstGeom prst="rect">
+                      <a:avLst/>
+                    </a:prstGeom>
+                  </pic:spPr>
+                </pic:pic>
+              </a:graphicData>
+            </a:graphic>
+          </wp:inline>
+        </w:drawing>
+      </w:r>
+    </w:p>
+    <w:p>
+      <w:pPr>
+        <w:jc w:val="left"/>
+      </w:pPr>
+      <w:r>
+        <w:rPr>
+          <w:b w:val="off"/>
+          <w:sz w:val="28"/>
+        </w:rPr>
+        <w:t>Caso OK</w:t>
+      </w:r>
+    </w:p>
+    <w:p/>
+    <w:p>
+      <w:pPr>
+        <w:jc w:val="center"/>
+      </w:pPr>
+      <w:r/>
+      <w:r>
+        <w:br/>
+        <w:drawing>
+          <wp:inline distT="0" distR="0" distB="0" distL="0">
+            <wp:extent cx="5080000" cy="5080000"/>
+            <wp:docPr id="4" name="Drawing 4" descr="C:\Users\Laura Andrade\eclipse-workspace\DEC5\screenshots\DEC_0065-Captura-Caso_OK85246.jpg"/>
+            <a:graphic xmlns:a="http://schemas.openxmlformats.org/drawingml/2006/main">
+              <a:graphicData uri="http://schemas.openxmlformats.org/drawingml/2006/picture">
+                <pic:pic xmlns:pic="http://schemas.openxmlformats.org/drawingml/2006/picture">
+                  <pic:nvPicPr>
+                    <pic:cNvPr id="0" name="Picture 4" descr="C:\Users\Laura Andrade\eclipse-workspace\DEC5\screenshots\DEC_0065-Captura-Caso_OK85246.jpg"/>
+                    <pic:cNvPicPr>
+                      <a:picLocks noChangeAspect="true"/>
+                    </pic:cNvPicPr>
+                  </pic:nvPicPr>
+                  <pic:blipFill>
+                    <a:blip r:embed="rId5"/>
+                    <a:stretch>
+                      <a:fillRect/>
+                    </a:stretch>
+                  </pic:blipFill>
+                  <pic:spPr>
+                    <a:xfrm>
+                      <a:off x="0" y="0"/>
+                      <a:ext cx="5080000" cy="5080000"/>
+                    </a:xfrm>
+                    <a:prstGeom prst="rect">
+                      <a:avLst/>
+                    </a:prstGeom>
+                  </pic:spPr>
+                </pic:pic>
+              </a:graphicData>
+            </a:graphic>
+          </wp:inline>
+        </w:drawing>
       </w:r>
     </w:p>
   </w:body>

--- a/Evidencia/DEC_0065.docx
+++ b/Evidencia/DEC_0065.docx
@@ -37,12 +37,12 @@
         <w:drawing>
           <wp:inline distT="0" distR="0" distB="0" distL="0">
             <wp:extent cx="5080000" cy="5080000"/>
-            <wp:docPr id="0" name="Drawing 0" descr="C:\Users\Laura Andrade\eclipse-workspace\DEC5\screenshots\DEC_0065-Captura-Login_por_Identidad_Digital85218.jpg"/>
-            <a:graphic xmlns:a="http://schemas.openxmlformats.org/drawingml/2006/main">
-              <a:graphicData uri="http://schemas.openxmlformats.org/drawingml/2006/picture">
-                <pic:pic xmlns:pic="http://schemas.openxmlformats.org/drawingml/2006/picture">
-                  <pic:nvPicPr>
-                    <pic:cNvPr id="0" name="Picture 0" descr="C:\Users\Laura Andrade\eclipse-workspace\DEC5\screenshots\DEC_0065-Captura-Login_por_Identidad_Digital85218.jpg"/>
+            <wp:docPr id="0" name="Drawing 0" descr="C:\Users\Laura Andrade\eclipse-workspace\DEC5\screenshots\DEC_0065-Captura-Login_por_Identidad_Digital104449.jpg"/>
+            <a:graphic xmlns:a="http://schemas.openxmlformats.org/drawingml/2006/main">
+              <a:graphicData uri="http://schemas.openxmlformats.org/drawingml/2006/picture">
+                <pic:pic xmlns:pic="http://schemas.openxmlformats.org/drawingml/2006/picture">
+                  <pic:nvPicPr>
+                    <pic:cNvPr id="0" name="Picture 0" descr="C:\Users\Laura Andrade\eclipse-workspace\DEC5\screenshots\DEC_0065-Captura-Login_por_Identidad_Digital104449.jpg"/>
                     <pic:cNvPicPr>
                       <a:picLocks noChangeAspect="true"/>
                     </pic:cNvPicPr>
@@ -92,12 +92,12 @@
         <w:drawing>
           <wp:inline distT="0" distR="0" distB="0" distL="0">
             <wp:extent cx="5080000" cy="5080000"/>
-            <wp:docPr id="1" name="Drawing 1" descr="C:\Users\Laura Andrade\eclipse-workspace\DEC5\screenshots\DEC_0065-Captura-Click_al_botón_Autorizar85224.jpg"/>
-            <a:graphic xmlns:a="http://schemas.openxmlformats.org/drawingml/2006/main">
-              <a:graphicData uri="http://schemas.openxmlformats.org/drawingml/2006/picture">
-                <pic:pic xmlns:pic="http://schemas.openxmlformats.org/drawingml/2006/picture">
-                  <pic:nvPicPr>
-                    <pic:cNvPr id="0" name="Picture 1" descr="C:\Users\Laura Andrade\eclipse-workspace\DEC5\screenshots\DEC_0065-Captura-Click_al_botón_Autorizar85224.jpg"/>
+            <wp:docPr id="1" name="Drawing 1" descr="C:\Users\Laura Andrade\eclipse-workspace\DEC5\screenshots\DEC_0065-Captura-Click_al_botón_Autorizar104455.jpg"/>
+            <a:graphic xmlns:a="http://schemas.openxmlformats.org/drawingml/2006/main">
+              <a:graphicData uri="http://schemas.openxmlformats.org/drawingml/2006/picture">
+                <pic:pic xmlns:pic="http://schemas.openxmlformats.org/drawingml/2006/picture">
+                  <pic:nvPicPr>
+                    <pic:cNvPr id="0" name="Picture 1" descr="C:\Users\Laura Andrade\eclipse-workspace\DEC5\screenshots\DEC_0065-Captura-Click_al_botón_Autorizar104455.jpg"/>
                     <pic:cNvPicPr>
                       <a:picLocks noChangeAspect="true"/>
                     </pic:cNvPicPr>
@@ -147,12 +147,12 @@
         <w:drawing>
           <wp:inline distT="0" distR="0" distB="0" distL="0">
             <wp:extent cx="5080000" cy="5080000"/>
-            <wp:docPr id="2" name="Drawing 2" descr="C:\Users\Laura Andrade\eclipse-workspace\DEC5\screenshots\DEC_0065-Captura-Click_a_Editar_Cuenta85238.jpg"/>
-            <a:graphic xmlns:a="http://schemas.openxmlformats.org/drawingml/2006/main">
-              <a:graphicData uri="http://schemas.openxmlformats.org/drawingml/2006/picture">
-                <pic:pic xmlns:pic="http://schemas.openxmlformats.org/drawingml/2006/picture">
-                  <pic:nvPicPr>
-                    <pic:cNvPr id="0" name="Picture 2" descr="C:\Users\Laura Andrade\eclipse-workspace\DEC5\screenshots\DEC_0065-Captura-Click_a_Editar_Cuenta85238.jpg"/>
+            <wp:docPr id="2" name="Drawing 2" descr="C:\Users\Laura Andrade\eclipse-workspace\DEC5\screenshots\DEC_0065-Captura-Click_a_Editar_Cuenta10459.jpg"/>
+            <a:graphic xmlns:a="http://schemas.openxmlformats.org/drawingml/2006/main">
+              <a:graphicData uri="http://schemas.openxmlformats.org/drawingml/2006/picture">
+                <pic:pic xmlns:pic="http://schemas.openxmlformats.org/drawingml/2006/picture">
+                  <pic:nvPicPr>
+                    <pic:cNvPr id="0" name="Picture 2" descr="C:\Users\Laura Andrade\eclipse-workspace\DEC5\screenshots\DEC_0065-Captura-Click_a_Editar_Cuenta10459.jpg"/>
                     <pic:cNvPicPr>
                       <a:picLocks noChangeAspect="true"/>
                     </pic:cNvPicPr>
@@ -202,12 +202,12 @@
         <w:drawing>
           <wp:inline distT="0" distR="0" distB="0" distL="0">
             <wp:extent cx="5080000" cy="5080000"/>
-            <wp:docPr id="3" name="Drawing 3" descr="C:\Users\Laura Andrade\eclipse-workspace\DEC5\screenshots\DEC_0065-Captura-Click_Editar85242.jpg"/>
-            <a:graphic xmlns:a="http://schemas.openxmlformats.org/drawingml/2006/main">
-              <a:graphicData uri="http://schemas.openxmlformats.org/drawingml/2006/picture">
-                <pic:pic xmlns:pic="http://schemas.openxmlformats.org/drawingml/2006/picture">
-                  <pic:nvPicPr>
-                    <pic:cNvPr id="0" name="Picture 3" descr="C:\Users\Laura Andrade\eclipse-workspace\DEC5\screenshots\DEC_0065-Captura-Click_Editar85242.jpg"/>
+            <wp:docPr id="3" name="Drawing 3" descr="C:\Users\Laura Andrade\eclipse-workspace\DEC5\screenshots\DEC_0065-Captura-Click_Editar104513.jpg"/>
+            <a:graphic xmlns:a="http://schemas.openxmlformats.org/drawingml/2006/main">
+              <a:graphicData uri="http://schemas.openxmlformats.org/drawingml/2006/picture">
+                <pic:pic xmlns:pic="http://schemas.openxmlformats.org/drawingml/2006/picture">
+                  <pic:nvPicPr>
+                    <pic:cNvPr id="0" name="Picture 3" descr="C:\Users\Laura Andrade\eclipse-workspace\DEC5\screenshots\DEC_0065-Captura-Click_Editar104513.jpg"/>
                     <pic:cNvPicPr>
                       <a:picLocks noChangeAspect="true"/>
                     </pic:cNvPicPr>
@@ -257,12 +257,12 @@
         <w:drawing>
           <wp:inline distT="0" distR="0" distB="0" distL="0">
             <wp:extent cx="5080000" cy="5080000"/>
-            <wp:docPr id="4" name="Drawing 4" descr="C:\Users\Laura Andrade\eclipse-workspace\DEC5\screenshots\DEC_0065-Captura-Caso_OK85246.jpg"/>
-            <a:graphic xmlns:a="http://schemas.openxmlformats.org/drawingml/2006/main">
-              <a:graphicData uri="http://schemas.openxmlformats.org/drawingml/2006/picture">
-                <pic:pic xmlns:pic="http://schemas.openxmlformats.org/drawingml/2006/picture">
-                  <pic:nvPicPr>
-                    <pic:cNvPr id="0" name="Picture 4" descr="C:\Users\Laura Andrade\eclipse-workspace\DEC5\screenshots\DEC_0065-Captura-Caso_OK85246.jpg"/>
+            <wp:docPr id="4" name="Drawing 4" descr="C:\Users\Laura Andrade\eclipse-workspace\DEC5\screenshots\DEC_0065-Captura-Caso_OK104517.jpg"/>
+            <a:graphic xmlns:a="http://schemas.openxmlformats.org/drawingml/2006/main">
+              <a:graphicData uri="http://schemas.openxmlformats.org/drawingml/2006/picture">
+                <pic:pic xmlns:pic="http://schemas.openxmlformats.org/drawingml/2006/picture">
+                  <pic:nvPicPr>
+                    <pic:cNvPr id="0" name="Picture 4" descr="C:\Users\Laura Andrade\eclipse-workspace\DEC5\screenshots\DEC_0065-Captura-Caso_OK104517.jpg"/>
                     <pic:cNvPicPr>
                       <a:picLocks noChangeAspect="true"/>
                     </pic:cNvPicPr>
